--- a/daily_progress/HK_28_5_2020.docx
+++ b/daily_progress/HK_28_5_2020.docx
@@ -898,6 +898,150 @@
                 <w:szCs w:val="24"/>
               </w:rPr>
               <w:t xml:space="preserve"> Kumar</w:t>
+            </w:r>
+          </w:p>
+        </w:tc>
+      </w:tr>
+      <w:tr>
+        <w:trPr>
+          <w:trHeight w:hRule="exact" w:val="1108"/>
+        </w:trPr>
+        <w:tc>
+          <w:tcPr>
+            <w:tcW w:w="2394" w:type="dxa"/>
+            <w:vMerge w:val="restart"/>
+            <w:vAlign w:val="center"/>
+          </w:tcPr>
+          <w:p>
+            <w:pPr>
+              <w:rPr>
+                <w:rFonts w:ascii="Times New Roman" w:hAnsi="Times New Roman" w:cs="Times New Roman"/>
+                <w:b/>
+                <w:sz w:val="24"/>
+                <w:szCs w:val="24"/>
+              </w:rPr>
+            </w:pPr>
+          </w:p>
+        </w:tc>
+        <w:tc>
+          <w:tcPr>
+            <w:tcW w:w="10314" w:type="dxa"/>
+            <w:gridSpan w:val="2"/>
+            <w:vAlign w:val="center"/>
+          </w:tcPr>
+          <w:p>
+            <w:pPr>
+              <w:spacing w:line="360" w:lineRule="auto"/>
+              <w:rPr>
+                <w:rFonts w:ascii="Times New Roman" w:hAnsi="Times New Roman" w:cs="Times New Roman"/>
+                <w:b/>
+                <w:sz w:val="24"/>
+                <w:szCs w:val="24"/>
+              </w:rPr>
+            </w:pPr>
+            <w:r>
+              <w:rPr>
+                <w:rFonts w:ascii="Times New Roman" w:hAnsi="Times New Roman" w:cs="Times New Roman"/>
+                <w:b/>
+                <w:sz w:val="24"/>
+                <w:szCs w:val="24"/>
+              </w:rPr>
+              <w:t>Attended Webinar on “ Deep dive into Machine Learning with AWS Deep Racer” by AWS Educate</w:t>
+            </w:r>
+          </w:p>
+        </w:tc>
+      </w:tr>
+      <w:tr>
+        <w:trPr>
+          <w:trHeight w:hRule="exact" w:val="1108"/>
+        </w:trPr>
+        <w:tc>
+          <w:tcPr>
+            <w:tcW w:w="2394" w:type="dxa"/>
+            <w:vMerge/>
+            <w:vAlign w:val="center"/>
+          </w:tcPr>
+          <w:p>
+            <w:pPr>
+              <w:rPr>
+                <w:rFonts w:ascii="Times New Roman" w:hAnsi="Times New Roman" w:cs="Times New Roman"/>
+                <w:b/>
+                <w:sz w:val="24"/>
+                <w:szCs w:val="24"/>
+              </w:rPr>
+            </w:pPr>
+          </w:p>
+        </w:tc>
+        <w:tc>
+          <w:tcPr>
+            <w:tcW w:w="10314" w:type="dxa"/>
+            <w:gridSpan w:val="2"/>
+            <w:vAlign w:val="center"/>
+          </w:tcPr>
+          <w:p>
+            <w:pPr>
+              <w:spacing w:line="360" w:lineRule="auto"/>
+              <w:rPr>
+                <w:rFonts w:ascii="Times New Roman" w:hAnsi="Times New Roman" w:cs="Times New Roman"/>
+                <w:b/>
+                <w:sz w:val="24"/>
+                <w:szCs w:val="24"/>
+              </w:rPr>
+            </w:pPr>
+            <w:r>
+              <w:rPr>
+                <w:rFonts w:ascii="Times New Roman" w:hAnsi="Times New Roman" w:cs="Times New Roman"/>
+                <w:b/>
+                <w:sz w:val="24"/>
+                <w:szCs w:val="24"/>
+              </w:rPr>
+              <w:t>Attended Webinar on “</w:t>
+            </w:r>
+            <w:r>
+              <w:rPr>
+                <w:rFonts w:ascii="Times New Roman" w:hAnsi="Times New Roman" w:cs="Times New Roman"/>
+                <w:b/>
+                <w:color w:val="0000FF"/>
+                <w:sz w:val="24"/>
+                <w:szCs w:val="24"/>
+                <w:shd w:val="clear" w:color="auto" w:fill="FFFFFF"/>
+              </w:rPr>
+              <w:t>Successfully Managing Stress During Lock-down</w:t>
+            </w:r>
+            <w:r>
+              <w:rPr>
+                <w:rFonts w:ascii="Times New Roman" w:hAnsi="Times New Roman" w:cs="Times New Roman"/>
+                <w:b/>
+                <w:color w:val="000000"/>
+                <w:sz w:val="24"/>
+                <w:szCs w:val="24"/>
+                <w:shd w:val="clear" w:color="auto" w:fill="FFFFFF"/>
+              </w:rPr>
+              <w:t xml:space="preserve">” by Smt. </w:t>
+            </w:r>
+            <w:proofErr w:type="spellStart"/>
+            <w:r>
+              <w:rPr>
+                <w:rFonts w:ascii="Times New Roman" w:hAnsi="Times New Roman" w:cs="Times New Roman"/>
+                <w:b/>
+                <w:color w:val="000000"/>
+                <w:sz w:val="24"/>
+                <w:szCs w:val="24"/>
+                <w:shd w:val="clear" w:color="auto" w:fill="FFFFFF"/>
+              </w:rPr>
+              <w:t>Gomathy</w:t>
+            </w:r>
+            <w:proofErr w:type="spellEnd"/>
+            <w:r>
+              <w:rPr>
+                <w:rFonts w:ascii="Times New Roman" w:hAnsi="Times New Roman" w:cs="Times New Roman"/>
+                <w:b/>
+                <w:color w:val="000000"/>
+                <w:sz w:val="24"/>
+                <w:szCs w:val="24"/>
+                <w:shd w:val="clear" w:color="auto" w:fill="FFFFFF"/>
+              </w:rPr>
+              <w:t> </w:t>
             </w:r>
           </w:p>
         </w:tc>
@@ -1213,7 +1357,7 @@
           <v:shape id="_x0000_i1025" type="#_x0000_t75" style="width:594pt;height:459pt" o:ole="">
             <v:imagedata r:id="rId6" o:title=""/>
           </v:shape>
-          <o:OLEObject Type="Embed" ProgID="AcroExch.Document.11" ShapeID="_x0000_i1025" DrawAspect="Content" ObjectID="_1652171336" r:id="rId7"/>
+          <o:OLEObject Type="Embed" ProgID="AcroExch.Document.11" ShapeID="_x0000_i1025" DrawAspect="Content" ObjectID="_1652247774" r:id="rId7"/>
         </w:object>
       </w:r>
     </w:p>
@@ -1235,7 +1379,7 @@
           <v:shape id="_x0000_i1026" type="#_x0000_t75" style="width:459pt;height:594pt" o:ole="">
             <v:imagedata r:id="rId8" o:title=""/>
           </v:shape>
-          <o:OLEObject Type="Embed" ProgID="AcroExch.Document.11" ShapeID="_x0000_i1026" DrawAspect="Content" ObjectID="_1652171337" r:id="rId9"/>
+          <o:OLEObject Type="Embed" ProgID="AcroExch.Document.11" ShapeID="_x0000_i1026" DrawAspect="Content" ObjectID="_1652247775" r:id="rId9"/>
         </w:object>
       </w:r>
     </w:p>
@@ -1247,6 +1391,19 @@
           <w:szCs w:val="24"/>
         </w:rPr>
       </w:pPr>
+      <w:r>
+        <w:rPr>
+          <w:rFonts w:ascii="Arial Black" w:hAnsi="Arial Black"/>
+          <w:sz w:val="24"/>
+          <w:szCs w:val="24"/>
+        </w:rPr>
+        <w:object w:dxaOrig="11880" w:dyaOrig="9180">
+          <v:shape id="_x0000_i1027" type="#_x0000_t75" style="width:594pt;height:459pt" o:ole="">
+            <v:imagedata r:id="rId10" o:title=""/>
+          </v:shape>
+          <o:OLEObject Type="Embed" ProgID="AcroExch.Document.11" ShapeID="_x0000_i1027" DrawAspect="Content" ObjectID="_1652247776" r:id="rId11"/>
+        </w:object>
+      </w:r>
     </w:p>
     <w:sectPr>
       <w:pgSz w:w="15840" w:h="12240" w:orient="landscape"/>
